--- a/data/Henry/resume.docx
+++ b/data/Henry/resume.docx
@@ -9,22 +9,66 @@
     </w:p>
     <w:p>
       <w:r>
-        <w:t>HenryFBP@gmail.com</w:t>
+        <w:rPr>
+          <w:color w:val="000000" w:themeColor="hyperlink"/>
+          <w:u w:val="single"/>
+        </w:rPr>
+        <w:hyperlink r:id="rId9" w:history="1">
+          <w:r>
+            <w:rPr>
+              <w:rStyle w:val="Hyperlink"/>
+            </w:rPr>
+            <w:t>HenryFBP@gmail.com</w:t>
+          </w:r>
+        </w:hyperlink>
       </w:r>
       <w:r>
-        <w:t>(home)</w:t>
+        <w:t xml:space="preserve"> (home)</w:t>
       </w:r>
       <w:r>
         <w:t xml:space="preserve"> | </w:t>
       </w:r>
       <w:r>
-        <w:t>hpost@hawk.iit.edu</w:t>
+        <w:rPr>
+          <w:color w:val="000000" w:themeColor="hyperlink"/>
+          <w:u w:val="single"/>
+        </w:rPr>
+        <w:hyperlink r:id="rId10" w:history="1">
+          <w:r>
+            <w:rPr>
+              <w:rStyle w:val="Hyperlink"/>
+            </w:rPr>
+            <w:t>hpost@hawk.iit.edu</w:t>
+          </w:r>
+        </w:hyperlink>
       </w:r>
       <w:r>
-        <w:t>(school)</w:t>
+        <w:t xml:space="preserve"> (school)</w:t>
+      </w:r>
+    </w:p>
+    <w:p>
+      <w:r>
+        <w:t xml:space="preserve">6060 N Ridge Ave, </w:t>
       </w:r>
       <w:r>
-        <w:t xml:space="preserve"> | </w:t>
+        <w:t xml:space="preserve">Chicago, </w:t>
+      </w:r>
+      <w:r>
+        <w:t xml:space="preserve">IL, </w:t>
+      </w:r>
+      <w:r>
+        <w:t>60660</w:t>
+      </w:r>
+      <w:r>
+        <w:t xml:space="preserve"> (home)</w:t>
+      </w:r>
+    </w:p>
+    <w:p>
+      <w:r>
+        <w:t>773-554-4790</w:t>
+      </w:r>
+      <w:r>
+        <w:t xml:space="preserve"> (cell)</w:t>
       </w:r>
     </w:p>
     <w:sectPr>
